--- a/Resume.docx
+++ b/Resume.docx
@@ -87,7 +87,7 @@
               <w:left w:val="single" w:sz="4" w:space="0" w:color="auto"/>
               <w:bottom w:val="single" w:sz="4" w:space="0" w:color="auto"/>
             </w:tcBorders>
-            <w:shd w:val="clear" w:color="auto" w:fill="A6A6A6" w:themeFill="background1" w:themeFillShade="A6"/>
+            <w:shd w:val="clear" w:color="auto" w:fill="9B9B9B"/>
           </w:tcPr>
           <w:p>
             <w:pPr>
@@ -106,162 +106,181 @@
               <w:rPr>
                 <w:rFonts w:ascii="Arial" w:hAnsi="Arial" w:cs="Calibri"/>
                 <w:color w:val="FFFFFF" w:themeColor="background1"/>
+                <w:sz w:val="36"/>
+                <w:szCs w:val="36"/>
+              </w:rPr>
+            </w:pPr>
+            <w:r>
+              <w:rPr>
+                <w:rFonts w:ascii="Arial" w:hAnsi="Arial" w:cs="Calibri"/>
+                <w:b/>
+                <w:bCs/>
+                <w:color w:val="FFFFFF" w:themeColor="background1"/>
+                <w:sz w:val="32"/>
+                <w:szCs w:val="32"/>
+              </w:rPr>
+              <w:t xml:space="preserve">    </w:t>
+            </w:r>
+            <w:r>
+              <w:rPr>
+                <w:rFonts w:ascii="Arial" w:hAnsi="Arial" w:cs="Calibri"/>
+                <w:b/>
+                <w:bCs/>
+                <w:color w:val="FFFFFF" w:themeColor="background1"/>
+                <w:sz w:val="36"/>
+                <w:szCs w:val="36"/>
+              </w:rPr>
+              <w:t>Contact</w:t>
+            </w:r>
+          </w:p>
+          <w:p>
+            <w:pPr>
+              <w:rPr>
+                <w:rFonts w:ascii="Arial" w:hAnsi="Arial" w:cs="Calibri"/>
+                <w:color w:val="FFFFFF" w:themeColor="background1"/>
                 <w:sz w:val="24"/>
                 <w:szCs w:val="24"/>
               </w:rPr>
             </w:pPr>
-            <w:r>
+          </w:p>
+          <w:p>
+            <w:pPr>
+              <w:tabs>
+                <w:tab w:val="left" w:pos="-720"/>
+                <w:tab w:val="left" w:pos="0"/>
+                <w:tab w:val="left" w:pos="360"/>
+                <w:tab w:val="left" w:pos="720"/>
+                <w:tab w:val="left" w:pos="1440"/>
+                <w:tab w:val="left" w:pos="2160"/>
+                <w:tab w:val="left" w:pos="2880"/>
+                <w:tab w:val="left" w:pos="3600"/>
+                <w:tab w:val="left" w:pos="4320"/>
+                <w:tab w:val="left" w:pos="5040"/>
+                <w:tab w:val="left" w:pos="5760"/>
+                <w:tab w:val="left" w:pos="6480"/>
+                <w:tab w:val="left" w:pos="7200"/>
+                <w:tab w:val="left" w:pos="7920"/>
+                <w:tab w:val="left" w:pos="8640"/>
+                <w:tab w:val="left" w:pos="9360"/>
+                <w:tab w:val="left" w:pos="10080"/>
+                <w:tab w:val="left" w:pos="10800"/>
+              </w:tabs>
+              <w:spacing w:before="60" w:line="360" w:lineRule="auto"/>
               <w:rPr>
                 <w:rFonts w:ascii="Arial" w:hAnsi="Arial" w:cs="Calibri"/>
                 <w:b/>
                 <w:bCs/>
                 <w:color w:val="FFFFFF" w:themeColor="background1"/>
-                <w:sz w:val="32"/>
-                <w:szCs w:val="32"/>
-              </w:rPr>
-              <w:t xml:space="preserve">    Contact</w:t>
-            </w:r>
-          </w:p>
-          <w:p>
-            <w:pPr>
+                <w:sz w:val="28"/>
+                <w:szCs w:val="28"/>
+              </w:rPr>
+            </w:pPr>
+            <w:bookmarkStart w:id="0" w:name="_Hlk32999489"/>
+            <w:r>
+              <w:rPr>
+                <w:rFonts w:ascii="Arial" w:hAnsi="Arial" w:cs="Calibri"/>
+                <w:color w:val="FFFFFF" w:themeColor="background1"/>
+              </w:rPr>
+              <w:tab/>
+            </w:r>
+            <w:r>
+              <w:rPr>
+                <w:rFonts w:ascii="Arial" w:hAnsi="Arial" w:cs="Calibri"/>
+                <w:b/>
+                <w:bCs/>
+                <w:color w:val="FFFFFF" w:themeColor="background1"/>
+                <w:sz w:val="28"/>
+                <w:szCs w:val="28"/>
+              </w:rPr>
+              <w:t>Phone</w:t>
+            </w:r>
+          </w:p>
+          <w:p>
+            <w:pPr>
+              <w:tabs>
+                <w:tab w:val="left" w:pos="-720"/>
+                <w:tab w:val="left" w:pos="0"/>
+                <w:tab w:val="left" w:pos="360"/>
+                <w:tab w:val="left" w:pos="720"/>
+                <w:tab w:val="left" w:pos="1440"/>
+                <w:tab w:val="left" w:pos="2160"/>
+                <w:tab w:val="left" w:pos="2880"/>
+                <w:tab w:val="left" w:pos="3600"/>
+                <w:tab w:val="left" w:pos="4320"/>
+                <w:tab w:val="left" w:pos="5040"/>
+                <w:tab w:val="left" w:pos="5760"/>
+                <w:tab w:val="left" w:pos="6480"/>
+                <w:tab w:val="left" w:pos="7200"/>
+                <w:tab w:val="left" w:pos="7920"/>
+                <w:tab w:val="left" w:pos="8640"/>
+                <w:tab w:val="left" w:pos="9360"/>
+                <w:tab w:val="left" w:pos="10080"/>
+                <w:tab w:val="left" w:pos="10800"/>
+              </w:tabs>
+              <w:spacing w:before="60" w:line="360" w:lineRule="auto"/>
+              <w:rPr>
+                <w:rFonts w:ascii="Arial" w:hAnsi="Arial" w:cs="Calibri"/>
+                <w:color w:val="FFFFFF" w:themeColor="background1"/>
+                <w:sz w:val="22"/>
+                <w:szCs w:val="22"/>
+              </w:rPr>
+            </w:pPr>
+            <w:r>
+              <w:rPr>
+                <w:rFonts w:ascii="Arial" w:hAnsi="Arial" w:cs="Calibri"/>
+                <w:color w:val="FFFFFF" w:themeColor="background1"/>
+                <w:sz w:val="22"/>
+                <w:szCs w:val="22"/>
+              </w:rPr>
+              <w:t xml:space="preserve">      (718) 530-3750</w:t>
+            </w:r>
+          </w:p>
+          <w:p>
+            <w:pPr>
+              <w:tabs>
+                <w:tab w:val="left" w:pos="-720"/>
+                <w:tab w:val="left" w:pos="0"/>
+                <w:tab w:val="left" w:pos="360"/>
+                <w:tab w:val="left" w:pos="720"/>
+                <w:tab w:val="left" w:pos="1440"/>
+                <w:tab w:val="left" w:pos="2160"/>
+                <w:tab w:val="left" w:pos="2880"/>
+                <w:tab w:val="left" w:pos="3600"/>
+                <w:tab w:val="left" w:pos="4320"/>
+                <w:tab w:val="left" w:pos="5040"/>
+                <w:tab w:val="left" w:pos="5760"/>
+                <w:tab w:val="left" w:pos="6480"/>
+                <w:tab w:val="left" w:pos="7200"/>
+                <w:tab w:val="left" w:pos="7920"/>
+                <w:tab w:val="left" w:pos="8640"/>
+                <w:tab w:val="left" w:pos="9360"/>
+                <w:tab w:val="left" w:pos="10080"/>
+                <w:tab w:val="left" w:pos="10800"/>
+              </w:tabs>
+              <w:spacing w:before="60" w:line="360" w:lineRule="auto"/>
+              <w:rPr>
+                <w:rFonts w:ascii="Arial" w:hAnsi="Arial" w:cs="Calibri"/>
+                <w:b/>
+                <w:bCs/>
+                <w:color w:val="FFFFFF" w:themeColor="background1"/>
+                <w:sz w:val="28"/>
+                <w:szCs w:val="28"/>
+              </w:rPr>
+            </w:pPr>
+            <w:r>
               <w:rPr>
                 <w:rFonts w:ascii="Arial" w:hAnsi="Arial" w:cs="Calibri"/>
                 <w:color w:val="FFFFFF" w:themeColor="background1"/>
                 <w:sz w:val="24"/>
                 <w:szCs w:val="24"/>
               </w:rPr>
-            </w:pPr>
-          </w:p>
-          <w:p>
-            <w:pPr>
-              <w:tabs>
-                <w:tab w:val="left" w:pos="-720"/>
-                <w:tab w:val="left" w:pos="0"/>
-                <w:tab w:val="left" w:pos="360"/>
-                <w:tab w:val="left" w:pos="720"/>
-                <w:tab w:val="left" w:pos="1440"/>
-                <w:tab w:val="left" w:pos="2160"/>
-                <w:tab w:val="left" w:pos="2880"/>
-                <w:tab w:val="left" w:pos="3600"/>
-                <w:tab w:val="left" w:pos="4320"/>
-                <w:tab w:val="left" w:pos="5040"/>
-                <w:tab w:val="left" w:pos="5760"/>
-                <w:tab w:val="left" w:pos="6480"/>
-                <w:tab w:val="left" w:pos="7200"/>
-                <w:tab w:val="left" w:pos="7920"/>
-                <w:tab w:val="left" w:pos="8640"/>
-                <w:tab w:val="left" w:pos="9360"/>
-                <w:tab w:val="left" w:pos="10080"/>
-                <w:tab w:val="left" w:pos="10800"/>
-              </w:tabs>
-              <w:spacing w:before="60" w:line="360" w:lineRule="auto"/>
-              <w:rPr>
-                <w:rFonts w:ascii="Arial" w:hAnsi="Arial" w:cs="Calibri"/>
-                <w:color w:val="FFFFFF" w:themeColor="background1"/>
-                <w:sz w:val="28"/>
-                <w:szCs w:val="28"/>
-              </w:rPr>
-            </w:pPr>
-            <w:bookmarkStart w:id="0" w:name="_Hlk32999489"/>
-            <w:r>
-              <w:rPr>
-                <w:rFonts w:ascii="Arial" w:hAnsi="Arial" w:cs="Calibri"/>
-                <w:color w:val="FFFFFF" w:themeColor="background1"/>
-              </w:rPr>
               <w:tab/>
             </w:r>
             <w:r>
               <w:rPr>
                 <w:rFonts w:ascii="Arial" w:hAnsi="Arial" w:cs="Calibri"/>
-                <w:color w:val="FFFFFF" w:themeColor="background1"/>
-                <w:sz w:val="28"/>
-                <w:szCs w:val="28"/>
-              </w:rPr>
-              <w:t>Phone</w:t>
-            </w:r>
-          </w:p>
-          <w:p>
-            <w:pPr>
-              <w:tabs>
-                <w:tab w:val="left" w:pos="-720"/>
-                <w:tab w:val="left" w:pos="0"/>
-                <w:tab w:val="left" w:pos="360"/>
-                <w:tab w:val="left" w:pos="720"/>
-                <w:tab w:val="left" w:pos="1440"/>
-                <w:tab w:val="left" w:pos="2160"/>
-                <w:tab w:val="left" w:pos="2880"/>
-                <w:tab w:val="left" w:pos="3600"/>
-                <w:tab w:val="left" w:pos="4320"/>
-                <w:tab w:val="left" w:pos="5040"/>
-                <w:tab w:val="left" w:pos="5760"/>
-                <w:tab w:val="left" w:pos="6480"/>
-                <w:tab w:val="left" w:pos="7200"/>
-                <w:tab w:val="left" w:pos="7920"/>
-                <w:tab w:val="left" w:pos="8640"/>
-                <w:tab w:val="left" w:pos="9360"/>
-                <w:tab w:val="left" w:pos="10080"/>
-                <w:tab w:val="left" w:pos="10800"/>
-              </w:tabs>
-              <w:spacing w:before="60" w:line="360" w:lineRule="auto"/>
-              <w:rPr>
-                <w:rFonts w:ascii="Arial" w:hAnsi="Arial" w:cs="Calibri"/>
-                <w:color w:val="FFFFFF" w:themeColor="background1"/>
-                <w:sz w:val="22"/>
-                <w:szCs w:val="22"/>
-              </w:rPr>
-            </w:pPr>
-            <w:r>
-              <w:rPr>
-                <w:rFonts w:ascii="Arial" w:hAnsi="Arial" w:cs="Calibri"/>
-                <w:color w:val="FFFFFF" w:themeColor="background1"/>
-                <w:sz w:val="22"/>
-                <w:szCs w:val="22"/>
-              </w:rPr>
-              <w:t xml:space="preserve">      (718) 530-3750</w:t>
-            </w:r>
-          </w:p>
-          <w:p>
-            <w:pPr>
-              <w:tabs>
-                <w:tab w:val="left" w:pos="-720"/>
-                <w:tab w:val="left" w:pos="0"/>
-                <w:tab w:val="left" w:pos="360"/>
-                <w:tab w:val="left" w:pos="720"/>
-                <w:tab w:val="left" w:pos="1440"/>
-                <w:tab w:val="left" w:pos="2160"/>
-                <w:tab w:val="left" w:pos="2880"/>
-                <w:tab w:val="left" w:pos="3600"/>
-                <w:tab w:val="left" w:pos="4320"/>
-                <w:tab w:val="left" w:pos="5040"/>
-                <w:tab w:val="left" w:pos="5760"/>
-                <w:tab w:val="left" w:pos="6480"/>
-                <w:tab w:val="left" w:pos="7200"/>
-                <w:tab w:val="left" w:pos="7920"/>
-                <w:tab w:val="left" w:pos="8640"/>
-                <w:tab w:val="left" w:pos="9360"/>
-                <w:tab w:val="left" w:pos="10080"/>
-                <w:tab w:val="left" w:pos="10800"/>
-              </w:tabs>
-              <w:spacing w:before="60" w:line="360" w:lineRule="auto"/>
-              <w:rPr>
-                <w:rFonts w:ascii="Arial" w:hAnsi="Arial" w:cs="Calibri"/>
-                <w:color w:val="FFFFFF" w:themeColor="background1"/>
-                <w:sz w:val="28"/>
-                <w:szCs w:val="28"/>
-              </w:rPr>
-            </w:pPr>
-            <w:r>
-              <w:rPr>
-                <w:rFonts w:ascii="Arial" w:hAnsi="Arial" w:cs="Calibri"/>
-                <w:color w:val="FFFFFF" w:themeColor="background1"/>
-                <w:sz w:val="24"/>
-                <w:szCs w:val="24"/>
-              </w:rPr>
-              <w:tab/>
-            </w:r>
-            <w:r>
-              <w:rPr>
-                <w:rFonts w:ascii="Arial" w:hAnsi="Arial" w:cs="Calibri"/>
+                <w:b/>
+                <w:bCs/>
                 <w:color w:val="FFFFFF" w:themeColor="background1"/>
                 <w:sz w:val="28"/>
                 <w:szCs w:val="28"/>
@@ -350,6 +369,8 @@
               <w:spacing w:before="60" w:line="360" w:lineRule="auto"/>
               <w:rPr>
                 <w:rFonts w:ascii="Arial" w:hAnsi="Arial" w:cs="Calibri"/>
+                <w:b/>
+                <w:bCs/>
                 <w:color w:val="FFFFFF" w:themeColor="background1"/>
                 <w:sz w:val="28"/>
                 <w:szCs w:val="28"/>
@@ -369,10 +390,131 @@
             <w:r>
               <w:rPr>
                 <w:rFonts w:ascii="Arial" w:hAnsi="Arial" w:cs="Calibri"/>
+                <w:b/>
+                <w:bCs/>
                 <w:color w:val="FFFFFF" w:themeColor="background1"/>
                 <w:sz w:val="28"/>
                 <w:szCs w:val="28"/>
               </w:rPr>
+              <w:t>Web P</w:t>
+            </w:r>
+            <w:r>
+              <w:rPr>
+                <w:rFonts w:ascii="Arial" w:hAnsi="Arial" w:cs="Calibri"/>
+                <w:b/>
+                <w:bCs/>
+                <w:color w:val="FFFFFF" w:themeColor="background1"/>
+                <w:sz w:val="28"/>
+                <w:szCs w:val="28"/>
+              </w:rPr>
+              <w:t>ortfolio</w:t>
+            </w:r>
+          </w:p>
+          <w:p>
+            <w:pPr>
+              <w:tabs>
+                <w:tab w:val="left" w:pos="-720"/>
+                <w:tab w:val="left" w:pos="0"/>
+                <w:tab w:val="left" w:pos="360"/>
+                <w:tab w:val="left" w:pos="720"/>
+                <w:tab w:val="left" w:pos="1440"/>
+                <w:tab w:val="left" w:pos="2160"/>
+                <w:tab w:val="left" w:pos="2880"/>
+                <w:tab w:val="left" w:pos="3600"/>
+                <w:tab w:val="left" w:pos="4320"/>
+                <w:tab w:val="left" w:pos="5040"/>
+                <w:tab w:val="left" w:pos="5760"/>
+                <w:tab w:val="left" w:pos="6480"/>
+                <w:tab w:val="left" w:pos="7200"/>
+                <w:tab w:val="left" w:pos="7920"/>
+                <w:tab w:val="left" w:pos="8640"/>
+                <w:tab w:val="left" w:pos="9360"/>
+                <w:tab w:val="left" w:pos="10080"/>
+                <w:tab w:val="left" w:pos="10800"/>
+              </w:tabs>
+              <w:spacing w:before="60" w:line="360" w:lineRule="auto"/>
+              <w:rPr>
+                <w:rFonts w:ascii="Arial" w:hAnsi="Arial" w:cs="Calibri"/>
+                <w:color w:val="FFFFFF" w:themeColor="background1"/>
+                <w:sz w:val="22"/>
+                <w:szCs w:val="22"/>
+              </w:rPr>
+            </w:pPr>
+            <w:r>
+              <w:rPr>
+                <w:rFonts w:ascii="Arial" w:hAnsi="Arial" w:cs="Calibri"/>
+                <w:color w:val="FFFFFF" w:themeColor="background1"/>
+                <w:sz w:val="22"/>
+                <w:szCs w:val="22"/>
+              </w:rPr>
+              <w:t xml:space="preserve">      </w:t>
+            </w:r>
+            <w:hyperlink r:id="rId9" w:history="1">
+              <w:r>
+                <w:rPr>
+                  <w:rStyle w:val="Hyperlink"/>
+                  <w:rFonts w:ascii="Arial" w:hAnsi="Arial" w:cs="Calibri"/>
+                  <w:color w:val="FFFFFF" w:themeColor="background1"/>
+                  <w:sz w:val="22"/>
+                  <w:szCs w:val="22"/>
+                  <w:u w:val="none"/>
+                </w:rPr>
+                <w:t>http://scopro22.github.io</w:t>
+              </w:r>
+            </w:hyperlink>
+          </w:p>
+          <w:p>
+            <w:pPr>
+              <w:tabs>
+                <w:tab w:val="left" w:pos="-720"/>
+                <w:tab w:val="left" w:pos="0"/>
+                <w:tab w:val="left" w:pos="360"/>
+                <w:tab w:val="left" w:pos="720"/>
+                <w:tab w:val="left" w:pos="1440"/>
+                <w:tab w:val="left" w:pos="2160"/>
+                <w:tab w:val="left" w:pos="2880"/>
+                <w:tab w:val="left" w:pos="3600"/>
+                <w:tab w:val="left" w:pos="4320"/>
+                <w:tab w:val="left" w:pos="5040"/>
+                <w:tab w:val="left" w:pos="5760"/>
+                <w:tab w:val="left" w:pos="6480"/>
+                <w:tab w:val="left" w:pos="7200"/>
+                <w:tab w:val="left" w:pos="7920"/>
+                <w:tab w:val="left" w:pos="8640"/>
+                <w:tab w:val="left" w:pos="9360"/>
+                <w:tab w:val="left" w:pos="10080"/>
+                <w:tab w:val="left" w:pos="10800"/>
+              </w:tabs>
+              <w:spacing w:before="60" w:line="360" w:lineRule="auto"/>
+              <w:rPr>
+                <w:rFonts w:ascii="Arial" w:hAnsi="Arial" w:cs="Calibri"/>
+                <w:b/>
+                <w:bCs/>
+                <w:color w:val="FFFFFF" w:themeColor="background1"/>
+                <w:sz w:val="28"/>
+                <w:szCs w:val="28"/>
+              </w:rPr>
+            </w:pPr>
+            <w:r>
+              <w:rPr>
+                <w:rStyle w:val="Hyperlink"/>
+                <w:rFonts w:ascii="Arial" w:hAnsi="Arial" w:cs="Calibri"/>
+                <w:color w:val="FFFFFF" w:themeColor="background1"/>
+                <w:sz w:val="24"/>
+                <w:szCs w:val="24"/>
+                <w:u w:val="none"/>
+              </w:rPr>
+              <w:tab/>
+            </w:r>
+            <w:r>
+              <w:rPr>
+                <w:rFonts w:ascii="Arial" w:hAnsi="Arial" w:cs="Calibri"/>
+                <w:b/>
+                <w:bCs/>
+                <w:color w:val="FFFFFF" w:themeColor="background1"/>
+                <w:sz w:val="28"/>
+                <w:szCs w:val="28"/>
+              </w:rPr>
               <w:t>LinkedIn</w:t>
             </w:r>
           </w:p>
@@ -426,7 +568,7 @@
               </w:rPr>
               <w:t>www.</w:t>
             </w:r>
-            <w:hyperlink r:id="rId9" w:history="1">
+            <w:hyperlink r:id="rId10" w:history="1">
               <w:r>
                 <w:rPr>
                   <w:rStyle w:val="Hyperlink"/>
@@ -561,19 +703,18 @@
                 <w:color w:val="FFFFFF" w:themeColor="background1"/>
                 <w:sz w:val="22"/>
                 <w:szCs w:val="22"/>
+              </w:rPr>
+            </w:pPr>
+            <w:r>
+              <w:rPr>
+                <w:rStyle w:val="Hyperlink"/>
+                <w:rFonts w:ascii="Arial" w:hAnsi="Arial" w:cs="Calibri"/>
+                <w:color w:val="FFFFFF" w:themeColor="background1"/>
+                <w:sz w:val="22"/>
+                <w:szCs w:val="22"/>
                 <w:u w:val="none"/>
               </w:rPr>
-            </w:pPr>
-            <w:r>
-              <w:rPr>
-                <w:rStyle w:val="Hyperlink"/>
-                <w:rFonts w:ascii="Arial" w:hAnsi="Arial" w:cs="Calibri"/>
-                <w:color w:val="FFFFFF" w:themeColor="background1"/>
-                <w:sz w:val="22"/>
-                <w:szCs w:val="22"/>
-                <w:u w:val="none"/>
-              </w:rPr>
-              <w:t>Microsoft Office</w:t>
+              <w:t>HTML</w:t>
             </w:r>
           </w:p>
           <w:p>
@@ -621,7 +762,7 @@
                 <w:szCs w:val="22"/>
                 <w:u w:val="none"/>
               </w:rPr>
-              <w:t>SQL</w:t>
+              <w:t>CSS</w:t>
             </w:r>
           </w:p>
           <w:p>
@@ -658,6 +799,7 @@
                 <w:color w:val="FFFFFF" w:themeColor="background1"/>
                 <w:sz w:val="22"/>
                 <w:szCs w:val="22"/>
+                <w:u w:val="none"/>
               </w:rPr>
             </w:pPr>
             <w:r>
@@ -669,7 +811,18 @@
                 <w:szCs w:val="22"/>
                 <w:u w:val="none"/>
               </w:rPr>
-              <w:t>Python</w:t>
+              <w:t>JavaScript</w:t>
+            </w:r>
+            <w:r>
+              <w:rPr>
+                <w:rStyle w:val="Hyperlink"/>
+                <w:rFonts w:ascii="Arial" w:hAnsi="Arial" w:cs="Calibri"/>
+                <w:color w:val="FFFFFF" w:themeColor="background1"/>
+                <w:sz w:val="22"/>
+                <w:szCs w:val="22"/>
+                <w:u w:val="none"/>
+              </w:rPr>
+              <w:t xml:space="preserve"> (ES6+)</w:t>
             </w:r>
           </w:p>
           <w:p>
@@ -706,6 +859,7 @@
                 <w:color w:val="FFFFFF" w:themeColor="background1"/>
                 <w:sz w:val="22"/>
                 <w:szCs w:val="22"/>
+                <w:u w:val="none"/>
               </w:rPr>
             </w:pPr>
             <w:r>
@@ -717,7 +871,7 @@
                 <w:szCs w:val="22"/>
                 <w:u w:val="none"/>
               </w:rPr>
-              <w:t>HTML</w:t>
+              <w:t>React</w:t>
             </w:r>
           </w:p>
           <w:p>
@@ -754,6 +908,7 @@
                 <w:color w:val="FFFFFF" w:themeColor="background1"/>
                 <w:sz w:val="22"/>
                 <w:szCs w:val="22"/>
+                <w:u w:val="none"/>
               </w:rPr>
             </w:pPr>
             <w:r>
@@ -765,7 +920,7 @@
                 <w:szCs w:val="22"/>
                 <w:u w:val="none"/>
               </w:rPr>
-              <w:t>CSS</w:t>
+              <w:t>Node.js</w:t>
             </w:r>
           </w:p>
           <w:p>
@@ -802,6 +957,7 @@
                 <w:color w:val="FFFFFF" w:themeColor="background1"/>
                 <w:sz w:val="22"/>
                 <w:szCs w:val="22"/>
+                <w:u w:val="none"/>
               </w:rPr>
             </w:pPr>
             <w:r>
@@ -813,18 +969,7 @@
                 <w:szCs w:val="22"/>
                 <w:u w:val="none"/>
               </w:rPr>
-              <w:t>JavaScript</w:t>
-            </w:r>
-            <w:r>
-              <w:rPr>
-                <w:rStyle w:val="Hyperlink"/>
-                <w:rFonts w:ascii="Arial" w:hAnsi="Arial" w:cs="Calibri"/>
-                <w:color w:val="FFFFFF" w:themeColor="background1"/>
-                <w:sz w:val="22"/>
-                <w:szCs w:val="22"/>
-                <w:u w:val="none"/>
-              </w:rPr>
-              <w:t xml:space="preserve"> (ES6+)</w:t>
+              <w:t>Git</w:t>
             </w:r>
           </w:p>
           <w:p>
@@ -872,7 +1017,7 @@
                 <w:szCs w:val="22"/>
                 <w:u w:val="none"/>
               </w:rPr>
-              <w:t>Git</w:t>
+              <w:t>SQL</w:t>
             </w:r>
           </w:p>
           <w:p>
@@ -920,7 +1065,7 @@
                 <w:szCs w:val="22"/>
                 <w:u w:val="none"/>
               </w:rPr>
-              <w:t>Tableau</w:t>
+              <w:t>Python</w:t>
             </w:r>
           </w:p>
           <w:p>
@@ -968,7 +1113,7 @@
                 <w:szCs w:val="22"/>
                 <w:u w:val="none"/>
               </w:rPr>
-              <w:t>Project Management</w:t>
+              <w:t>Microsoft Office</w:t>
             </w:r>
           </w:p>
           <w:p>
@@ -1016,7 +1161,7 @@
                 <w:szCs w:val="22"/>
                 <w:u w:val="none"/>
               </w:rPr>
-              <w:t>Data Analysis</w:t>
+              <w:t>Tableau</w:t>
             </w:r>
           </w:p>
           <w:p>
@@ -1064,68 +1209,104 @@
                 <w:szCs w:val="22"/>
                 <w:u w:val="none"/>
               </w:rPr>
+              <w:t>Project Management</w:t>
+            </w:r>
+          </w:p>
+          <w:p>
+            <w:pPr>
+              <w:pStyle w:val="ListParagraph"/>
+              <w:numPr>
+                <w:ilvl w:val="0"/>
+                <w:numId w:val="4"/>
+              </w:numPr>
+              <w:tabs>
+                <w:tab w:val="left" w:pos="-720"/>
+                <w:tab w:val="left" w:pos="0"/>
+                <w:tab w:val="left" w:pos="360"/>
+                <w:tab w:val="left" w:pos="720"/>
+                <w:tab w:val="left" w:pos="1440"/>
+                <w:tab w:val="left" w:pos="2160"/>
+                <w:tab w:val="left" w:pos="2880"/>
+                <w:tab w:val="left" w:pos="3600"/>
+                <w:tab w:val="left" w:pos="4320"/>
+                <w:tab w:val="left" w:pos="5040"/>
+                <w:tab w:val="left" w:pos="5760"/>
+                <w:tab w:val="left" w:pos="6480"/>
+                <w:tab w:val="left" w:pos="7200"/>
+                <w:tab w:val="left" w:pos="7920"/>
+                <w:tab w:val="left" w:pos="8640"/>
+                <w:tab w:val="left" w:pos="9360"/>
+                <w:tab w:val="left" w:pos="10080"/>
+                <w:tab w:val="left" w:pos="10800"/>
+              </w:tabs>
+              <w:spacing w:line="240" w:lineRule="exact"/>
+              <w:rPr>
+                <w:rStyle w:val="Hyperlink"/>
+                <w:rFonts w:ascii="Arial" w:hAnsi="Arial" w:cs="Calibri"/>
+                <w:color w:val="FFFFFF" w:themeColor="background1"/>
+                <w:sz w:val="22"/>
+                <w:szCs w:val="22"/>
+              </w:rPr>
+            </w:pPr>
+            <w:r>
+              <w:rPr>
+                <w:rStyle w:val="Hyperlink"/>
+                <w:rFonts w:ascii="Arial" w:hAnsi="Arial" w:cs="Calibri"/>
+                <w:color w:val="FFFFFF" w:themeColor="background1"/>
+                <w:sz w:val="22"/>
+                <w:szCs w:val="22"/>
+                <w:u w:val="none"/>
+              </w:rPr>
+              <w:t>Data Analysis</w:t>
+            </w:r>
+          </w:p>
+          <w:p>
+            <w:pPr>
+              <w:pStyle w:val="ListParagraph"/>
+              <w:numPr>
+                <w:ilvl w:val="0"/>
+                <w:numId w:val="4"/>
+              </w:numPr>
+              <w:tabs>
+                <w:tab w:val="left" w:pos="-720"/>
+                <w:tab w:val="left" w:pos="0"/>
+                <w:tab w:val="left" w:pos="360"/>
+                <w:tab w:val="left" w:pos="720"/>
+                <w:tab w:val="left" w:pos="1440"/>
+                <w:tab w:val="left" w:pos="2160"/>
+                <w:tab w:val="left" w:pos="2880"/>
+                <w:tab w:val="left" w:pos="3600"/>
+                <w:tab w:val="left" w:pos="4320"/>
+                <w:tab w:val="left" w:pos="5040"/>
+                <w:tab w:val="left" w:pos="5760"/>
+                <w:tab w:val="left" w:pos="6480"/>
+                <w:tab w:val="left" w:pos="7200"/>
+                <w:tab w:val="left" w:pos="7920"/>
+                <w:tab w:val="left" w:pos="8640"/>
+                <w:tab w:val="left" w:pos="9360"/>
+                <w:tab w:val="left" w:pos="10080"/>
+                <w:tab w:val="left" w:pos="10800"/>
+              </w:tabs>
+              <w:spacing w:line="240" w:lineRule="exact"/>
+              <w:rPr>
+                <w:rStyle w:val="Hyperlink"/>
+                <w:rFonts w:ascii="Arial" w:hAnsi="Arial" w:cs="Calibri"/>
+                <w:color w:val="FFFFFF" w:themeColor="background1"/>
+                <w:sz w:val="22"/>
+                <w:szCs w:val="22"/>
+              </w:rPr>
+            </w:pPr>
+            <w:r>
+              <w:rPr>
+                <w:rStyle w:val="Hyperlink"/>
+                <w:rFonts w:ascii="Arial" w:hAnsi="Arial" w:cs="Calibri"/>
+                <w:color w:val="FFFFFF" w:themeColor="background1"/>
+                <w:sz w:val="22"/>
+                <w:szCs w:val="22"/>
+                <w:u w:val="none"/>
+              </w:rPr>
               <w:t>Data Visualization</w:t>
             </w:r>
-          </w:p>
-          <w:p>
-            <w:pPr>
-              <w:tabs>
-                <w:tab w:val="left" w:pos="-720"/>
-                <w:tab w:val="left" w:pos="0"/>
-                <w:tab w:val="left" w:pos="360"/>
-                <w:tab w:val="left" w:pos="720"/>
-                <w:tab w:val="left" w:pos="1440"/>
-                <w:tab w:val="left" w:pos="2160"/>
-                <w:tab w:val="left" w:pos="2880"/>
-                <w:tab w:val="left" w:pos="3600"/>
-                <w:tab w:val="left" w:pos="4320"/>
-                <w:tab w:val="left" w:pos="5040"/>
-                <w:tab w:val="left" w:pos="5760"/>
-                <w:tab w:val="left" w:pos="6480"/>
-                <w:tab w:val="left" w:pos="7200"/>
-                <w:tab w:val="left" w:pos="7920"/>
-                <w:tab w:val="left" w:pos="8640"/>
-                <w:tab w:val="left" w:pos="9360"/>
-                <w:tab w:val="left" w:pos="10080"/>
-                <w:tab w:val="left" w:pos="10800"/>
-              </w:tabs>
-              <w:spacing w:line="240" w:lineRule="exact"/>
-              <w:rPr>
-                <w:rFonts w:ascii="Arial" w:hAnsi="Arial" w:cs="Calibri"/>
-                <w:color w:val="FFFFFF" w:themeColor="background1"/>
-                <w:u w:val="single"/>
-              </w:rPr>
-            </w:pPr>
-          </w:p>
-          <w:p>
-            <w:pPr>
-              <w:tabs>
-                <w:tab w:val="left" w:pos="-720"/>
-                <w:tab w:val="left" w:pos="0"/>
-                <w:tab w:val="left" w:pos="360"/>
-                <w:tab w:val="left" w:pos="720"/>
-                <w:tab w:val="left" w:pos="1440"/>
-                <w:tab w:val="left" w:pos="2160"/>
-                <w:tab w:val="left" w:pos="2880"/>
-                <w:tab w:val="left" w:pos="3600"/>
-                <w:tab w:val="left" w:pos="4320"/>
-                <w:tab w:val="left" w:pos="5040"/>
-                <w:tab w:val="left" w:pos="5760"/>
-                <w:tab w:val="left" w:pos="6480"/>
-                <w:tab w:val="left" w:pos="7200"/>
-                <w:tab w:val="left" w:pos="7920"/>
-                <w:tab w:val="left" w:pos="8640"/>
-                <w:tab w:val="left" w:pos="9360"/>
-                <w:tab w:val="left" w:pos="10080"/>
-                <w:tab w:val="left" w:pos="10800"/>
-              </w:tabs>
-              <w:spacing w:line="240" w:lineRule="exact"/>
-              <w:rPr>
-                <w:rFonts w:ascii="Arial" w:hAnsi="Arial" w:cs="Calibri"/>
-                <w:color w:val="FFFFFF" w:themeColor="background1"/>
-                <w:u w:val="single"/>
-              </w:rPr>
-            </w:pPr>
           </w:p>
           <w:p>
             <w:pPr>
@@ -1646,8 +1827,8 @@
                 <w:b/>
                 <w:bCs/>
                 <w:color w:val="3B3838" w:themeColor="background2" w:themeShade="40"/>
-                <w:sz w:val="32"/>
-                <w:szCs w:val="32"/>
+                <w:sz w:val="36"/>
+                <w:szCs w:val="36"/>
               </w:rPr>
             </w:pPr>
             <w:r>
@@ -1656,8 +1837,8 @@
                 <w:b/>
                 <w:bCs/>
                 <w:color w:val="3B3838" w:themeColor="background2" w:themeShade="40"/>
-                <w:sz w:val="32"/>
-                <w:szCs w:val="32"/>
+                <w:sz w:val="36"/>
+                <w:szCs w:val="36"/>
               </w:rPr>
               <w:t>Professional Experience</w:t>
             </w:r>
@@ -2056,7 +2237,25 @@
                 <w:sz w:val="22"/>
                 <w:szCs w:val="22"/>
               </w:rPr>
-              <w:t xml:space="preserve">Create and maintain detailed process documents for all daily, </w:t>
+              <w:t>Create</w:t>
+            </w:r>
+            <w:r>
+              <w:rPr>
+                <w:rFonts w:ascii="Arial" w:hAnsi="Arial" w:cs="Calibri"/>
+                <w:color w:val="3B3838" w:themeColor="background2" w:themeShade="40"/>
+                <w:sz w:val="22"/>
+                <w:szCs w:val="22"/>
+              </w:rPr>
+              <w:t>d</w:t>
+            </w:r>
+            <w:r>
+              <w:rPr>
+                <w:rFonts w:ascii="Arial" w:hAnsi="Arial" w:cs="Calibri"/>
+                <w:color w:val="3B3838" w:themeColor="background2" w:themeShade="40"/>
+                <w:sz w:val="22"/>
+                <w:szCs w:val="22"/>
+              </w:rPr>
+              <w:t xml:space="preserve"> and maintain detailed process documents for all daily, </w:t>
             </w:r>
             <w:proofErr w:type="gramStart"/>
             <w:r>

--- a/Resume.docx
+++ b/Resume.docx
@@ -149,47 +149,33 @@
           <w:sz w:val="20"/>
           <w:szCs w:val="20"/>
         </w:rPr>
-        <w:t>Front end: JavaScript ES2015</w:t>
-      </w:r>
-      <w:r>
-        <w:rPr>
-          <w:rFonts w:ascii="Roboto" w:eastAsia="Roboto" w:hAnsi="Roboto" w:cs="Roboto"/>
-          <w:sz w:val="20"/>
-          <w:szCs w:val="20"/>
-        </w:rPr>
-        <w:t>+</w:t>
-      </w:r>
-      <w:r>
-        <w:rPr>
-          <w:rFonts w:ascii="Roboto" w:eastAsia="Roboto" w:hAnsi="Roboto" w:cs="Roboto"/>
-          <w:sz w:val="20"/>
-          <w:szCs w:val="20"/>
-        </w:rPr>
-        <w:t xml:space="preserve"> (ES6</w:t>
-      </w:r>
-      <w:r>
-        <w:rPr>
-          <w:rFonts w:ascii="Roboto" w:eastAsia="Roboto" w:hAnsi="Roboto" w:cs="Roboto"/>
-          <w:sz w:val="20"/>
-          <w:szCs w:val="20"/>
-        </w:rPr>
-        <w:t>+</w:t>
-      </w:r>
-      <w:r>
-        <w:rPr>
-          <w:rFonts w:ascii="Roboto" w:eastAsia="Roboto" w:hAnsi="Roboto" w:cs="Roboto"/>
-          <w:sz w:val="20"/>
-          <w:szCs w:val="20"/>
-        </w:rPr>
-        <w:t>)</w:t>
-      </w:r>
-      <w:r>
-        <w:rPr>
-          <w:rFonts w:ascii="Roboto" w:eastAsia="Roboto" w:hAnsi="Roboto" w:cs="Roboto"/>
-          <w:sz w:val="20"/>
-          <w:szCs w:val="20"/>
-        </w:rPr>
-        <w:t>, React, HTML</w:t>
+        <w:t>Front end: JavaScript, React</w:t>
+      </w:r>
+      <w:r>
+        <w:rPr>
+          <w:rFonts w:ascii="Roboto" w:eastAsia="Roboto" w:hAnsi="Roboto" w:cs="Roboto"/>
+          <w:sz w:val="20"/>
+          <w:szCs w:val="20"/>
+        </w:rPr>
+        <w:t xml:space="preserve">, Redux, React Router, TypeScript, </w:t>
+      </w:r>
+      <w:proofErr w:type="spellStart"/>
+      <w:r>
+        <w:rPr>
+          <w:rFonts w:ascii="Roboto" w:eastAsia="Roboto" w:hAnsi="Roboto" w:cs="Roboto"/>
+          <w:sz w:val="20"/>
+          <w:szCs w:val="20"/>
+        </w:rPr>
+        <w:t>Nextjs</w:t>
+      </w:r>
+      <w:proofErr w:type="spellEnd"/>
+      <w:r>
+        <w:rPr>
+          <w:rFonts w:ascii="Roboto" w:eastAsia="Roboto" w:hAnsi="Roboto" w:cs="Roboto"/>
+          <w:sz w:val="20"/>
+          <w:szCs w:val="20"/>
+        </w:rPr>
+        <w:t>, HTML</w:t>
       </w:r>
       <w:r>
         <w:rPr>
@@ -221,68 +207,64 @@
           <w:sz w:val="20"/>
           <w:szCs w:val="20"/>
         </w:rPr>
-        <w:t>, Babel, Webpack, Git, Chartjs, Passportjs</w:t>
-      </w:r>
-      <w:r>
-        <w:rPr>
-          <w:rFonts w:ascii="Roboto" w:eastAsia="Roboto" w:hAnsi="Roboto" w:cs="Roboto"/>
-          <w:sz w:val="20"/>
-          <w:szCs w:val="20"/>
-        </w:rPr>
-        <w:t xml:space="preserve">, </w:t>
-      </w:r>
-      <w:proofErr w:type="gramStart"/>
-      <w:r>
-        <w:rPr>
-          <w:rFonts w:ascii="Roboto" w:eastAsia="Roboto" w:hAnsi="Roboto" w:cs="Roboto"/>
-          <w:sz w:val="20"/>
-          <w:szCs w:val="20"/>
-        </w:rPr>
-        <w:t>styled-components</w:t>
-      </w:r>
-      <w:proofErr w:type="gramEnd"/>
-      <w:r>
-        <w:rPr>
-          <w:rFonts w:ascii="Roboto" w:eastAsia="Roboto" w:hAnsi="Roboto" w:cs="Roboto"/>
-          <w:sz w:val="20"/>
-          <w:szCs w:val="20"/>
-        </w:rPr>
-        <w:t>, React</w:t>
-      </w:r>
-      <w:r>
-        <w:rPr>
-          <w:rFonts w:ascii="Roboto" w:eastAsia="Roboto" w:hAnsi="Roboto" w:cs="Roboto"/>
-          <w:sz w:val="20"/>
-          <w:szCs w:val="20"/>
-        </w:rPr>
-        <w:t xml:space="preserve"> Router</w:t>
-      </w:r>
-      <w:r>
-        <w:rPr>
-          <w:rFonts w:ascii="Roboto" w:eastAsia="Roboto" w:hAnsi="Roboto" w:cs="Roboto"/>
-          <w:sz w:val="20"/>
-          <w:szCs w:val="20"/>
-        </w:rPr>
-        <w:t>, TypeScript</w:t>
-      </w:r>
-      <w:r>
-        <w:rPr>
-          <w:rFonts w:ascii="Roboto" w:eastAsia="Roboto" w:hAnsi="Roboto" w:cs="Roboto"/>
-          <w:sz w:val="20"/>
-          <w:szCs w:val="20"/>
-        </w:rPr>
-        <w:t xml:space="preserve">, </w:t>
-      </w:r>
-      <w:proofErr w:type="spellStart"/>
-      <w:r>
-        <w:rPr>
-          <w:rFonts w:ascii="Roboto" w:eastAsia="Roboto" w:hAnsi="Roboto" w:cs="Roboto"/>
-          <w:sz w:val="20"/>
-          <w:szCs w:val="20"/>
-        </w:rPr>
-        <w:t>Nextjs</w:t>
-      </w:r>
-      <w:proofErr w:type="spellEnd"/>
+        <w:t xml:space="preserve">, Babel, Webpack, Git, </w:t>
+      </w:r>
+      <w:r>
+        <w:rPr>
+          <w:rFonts w:ascii="Roboto" w:eastAsia="Roboto" w:hAnsi="Roboto" w:cs="Roboto"/>
+          <w:sz w:val="20"/>
+          <w:szCs w:val="20"/>
+        </w:rPr>
+        <w:t>S</w:t>
+      </w:r>
+      <w:r>
+        <w:rPr>
+          <w:rFonts w:ascii="Roboto" w:eastAsia="Roboto" w:hAnsi="Roboto" w:cs="Roboto"/>
+          <w:sz w:val="20"/>
+          <w:szCs w:val="20"/>
+        </w:rPr>
+        <w:t>tyled</w:t>
+      </w:r>
+      <w:r>
+        <w:rPr>
+          <w:rFonts w:ascii="Roboto" w:eastAsia="Roboto" w:hAnsi="Roboto" w:cs="Roboto"/>
+          <w:sz w:val="20"/>
+          <w:szCs w:val="20"/>
+        </w:rPr>
+        <w:t xml:space="preserve"> C</w:t>
+      </w:r>
+      <w:r>
+        <w:rPr>
+          <w:rFonts w:ascii="Roboto" w:eastAsia="Roboto" w:hAnsi="Roboto" w:cs="Roboto"/>
+          <w:sz w:val="20"/>
+          <w:szCs w:val="20"/>
+        </w:rPr>
+        <w:t>omponents</w:t>
+      </w:r>
+      <w:r>
+        <w:rPr>
+          <w:rFonts w:ascii="Roboto" w:eastAsia="Roboto" w:hAnsi="Roboto" w:cs="Roboto"/>
+          <w:sz w:val="20"/>
+          <w:szCs w:val="20"/>
+        </w:rPr>
+        <w:t>, Tailwind</w:t>
+      </w:r>
+      <w:r>
+        <w:rPr>
+          <w:rFonts w:ascii="Roboto" w:eastAsia="Roboto" w:hAnsi="Roboto" w:cs="Roboto"/>
+          <w:sz w:val="20"/>
+          <w:szCs w:val="20"/>
+        </w:rPr>
+        <w:t xml:space="preserve"> </w:t>
+      </w:r>
+      <w:r>
+        <w:rPr>
+          <w:rFonts w:ascii="Roboto" w:eastAsia="Roboto" w:hAnsi="Roboto" w:cs="Roboto"/>
+          <w:sz w:val="20"/>
+          <w:szCs w:val="20"/>
+        </w:rPr>
+        <w:t>CSS, Material-UI</w:t>
+      </w:r>
     </w:p>
     <w:p>
       <w:pPr>
@@ -323,15 +305,15 @@
           <w:sz w:val="20"/>
           <w:szCs w:val="20"/>
         </w:rPr>
-        <w:t xml:space="preserve">, </w:t>
-      </w:r>
-      <w:r>
-        <w:rPr>
-          <w:rFonts w:ascii="Roboto" w:eastAsia="Roboto" w:hAnsi="Roboto" w:cs="Roboto"/>
-          <w:sz w:val="20"/>
-          <w:szCs w:val="20"/>
-        </w:rPr>
-        <w:t>Artillery.io, AWS (EC2, Elastic Load Balancer)</w:t>
+        <w:t>,</w:t>
+      </w:r>
+      <w:r>
+        <w:rPr>
+          <w:rFonts w:ascii="Roboto" w:eastAsia="Roboto" w:hAnsi="Roboto" w:cs="Roboto"/>
+          <w:sz w:val="20"/>
+          <w:szCs w:val="20"/>
+        </w:rPr>
+        <w:t xml:space="preserve"> AWS (EC2, Elastic Load Balancer)</w:t>
       </w:r>
     </w:p>
     <w:p>
